--- a/CourseAssignment/SprintBacklog.docx
+++ b/CourseAssignment/SprintBacklog.docx
@@ -418,10 +418,7 @@
         <w:t>.2018</w:t>
       </w:r>
     </w:p>
-    <w:p>
-      <w:bookmarkStart w:id="0" w:name="_GoBack"/>
-      <w:bookmarkEnd w:id="0"/>
-    </w:p>
+    <w:p/>
     <w:p>
       <w:r>
         <w:lastRenderedPageBreak/>
@@ -622,6 +619,173 @@
           <w:p>
             <w:r>
               <w:t>As a customer I want the system to notify when a member is added. (Observer Pattern)</w:t>
+            </w:r>
+          </w:p>
+        </w:tc>
+      </w:tr>
+    </w:tbl>
+    <w:p/>
+    <w:p/>
+    <w:p>
+      <w:r>
+        <w:t>2</w:t>
+      </w:r>
+      <w:r>
+        <w:rPr>
+          <w:vertAlign w:val="superscript"/>
+        </w:rPr>
+        <w:t>nd</w:t>
+      </w:r>
+      <w:r>
+        <w:t xml:space="preserve"> Sprint</w:t>
+      </w:r>
+      <w:r>
+        <w:br/>
+      </w:r>
+      <w:r>
+        <w:br/>
+      </w:r>
+    </w:p>
+    <w:tbl>
+      <w:tblPr>
+        <w:tblStyle w:val="TableGrid"/>
+        <w:tblW w:w="0" w:type="auto"/>
+        <w:tblLook w:val="04A0" w:firstRow="1" w:lastRow="0" w:firstColumn="1" w:lastColumn="0" w:noHBand="0" w:noVBand="1"/>
+      </w:tblPr>
+      <w:tblGrid>
+        <w:gridCol w:w="4675"/>
+        <w:gridCol w:w="4675"/>
+      </w:tblGrid>
+      <w:tr>
+        <w:tc>
+          <w:tcPr>
+            <w:tcW w:w="4675" w:type="dxa"/>
+          </w:tcPr>
+          <w:p>
+            <w:r>
+              <w:t>ID</w:t>
+            </w:r>
+          </w:p>
+        </w:tc>
+        <w:tc>
+          <w:tcPr>
+            <w:tcW w:w="4675" w:type="dxa"/>
+          </w:tcPr>
+          <w:p>
+            <w:r>
+              <w:t>Feature</w:t>
+            </w:r>
+          </w:p>
+        </w:tc>
+      </w:tr>
+      <w:tr>
+        <w:tc>
+          <w:tcPr>
+            <w:tcW w:w="4675" w:type="dxa"/>
+          </w:tcPr>
+          <w:p>
+            <w:r>
+              <w:t>1</w:t>
+            </w:r>
+          </w:p>
+        </w:tc>
+        <w:tc>
+          <w:tcPr>
+            <w:tcW w:w="4675" w:type="dxa"/>
+          </w:tcPr>
+          <w:p>
+            <w:r>
+              <w:t>As a supervisor I need an abstract for the product.</w:t>
+            </w:r>
+          </w:p>
+        </w:tc>
+      </w:tr>
+      <w:tr>
+        <w:tc>
+          <w:tcPr>
+            <w:tcW w:w="4675" w:type="dxa"/>
+          </w:tcPr>
+          <w:p>
+            <w:r>
+              <w:t>2</w:t>
+            </w:r>
+          </w:p>
+        </w:tc>
+        <w:tc>
+          <w:tcPr>
+            <w:tcW w:w="4675" w:type="dxa"/>
+          </w:tcPr>
+          <w:p>
+            <w:r>
+              <w:t>As a supervisor I want documentation of each design pattern.</w:t>
+            </w:r>
+          </w:p>
+        </w:tc>
+      </w:tr>
+      <w:tr>
+        <w:tc>
+          <w:tcPr>
+            <w:tcW w:w="4675" w:type="dxa"/>
+          </w:tcPr>
+          <w:p>
+            <w:r>
+              <w:t>3</w:t>
+            </w:r>
+          </w:p>
+        </w:tc>
+        <w:tc>
+          <w:tcPr>
+            <w:tcW w:w="4675" w:type="dxa"/>
+          </w:tcPr>
+          <w:p>
+            <w:r>
+              <w:t>As a supervisor I want documentation of the client/server system</w:t>
+            </w:r>
+          </w:p>
+        </w:tc>
+      </w:tr>
+      <w:tr>
+        <w:tc>
+          <w:tcPr>
+            <w:tcW w:w="4675" w:type="dxa"/>
+          </w:tcPr>
+          <w:p>
+            <w:r>
+              <w:t>4</w:t>
+            </w:r>
+          </w:p>
+        </w:tc>
+        <w:tc>
+          <w:tcPr>
+            <w:tcW w:w="4675" w:type="dxa"/>
+          </w:tcPr>
+          <w:p>
+            <w:r>
+              <w:t>As a supervisor I want documentation regarding your use of SCRUM and UP.</w:t>
+            </w:r>
+          </w:p>
+        </w:tc>
+      </w:tr>
+      <w:tr>
+        <w:tc>
+          <w:tcPr>
+            <w:tcW w:w="4675" w:type="dxa"/>
+          </w:tcPr>
+          <w:p>
+            <w:r>
+              <w:t>5</w:t>
+            </w:r>
+            <w:bookmarkStart w:id="0" w:name="_GoBack"/>
+            <w:bookmarkEnd w:id="0"/>
+          </w:p>
+        </w:tc>
+        <w:tc>
+          <w:tcPr>
+            <w:tcW w:w="4675" w:type="dxa"/>
+          </w:tcPr>
+          <w:p>
+            <w:r>
+              <w:t>As a supervisor I want the design patterns to be tested.</w:t>
             </w:r>
           </w:p>
         </w:tc>
